--- a/Dokumentacja aplikacji.docx
+++ b/Dokumentacja aplikacji.docx
@@ -14,15 +14,7 @@
     <w:p/>
     <w:p>
       <w:r>
-        <w:t xml:space="preserve">Aplikacja korzysta z API rynku </w:t>
-      </w:r>
-      <w:proofErr w:type="spellStart"/>
-      <w:r>
-        <w:t>kryptowalut</w:t>
-      </w:r>
-      <w:proofErr w:type="spellEnd"/>
-      <w:r>
-        <w:t>.</w:t>
+        <w:t>Aplikacja korzysta z API rynku kryptowalut.</w:t>
       </w:r>
     </w:p>
     <w:p>
@@ -36,10 +28,10 @@
           <w:noProof/>
         </w:rPr>
         <w:drawing>
-          <wp:inline distT="0" distB="0" distL="0" distR="0" wp14:anchorId="1F191120" wp14:editId="3C2E2990">
-            <wp:extent cx="5760720" cy="3940175"/>
-            <wp:effectExtent l="0" t="0" r="0" b="3175"/>
-            <wp:docPr id="1" name="Obraz 1" descr="Obraz zawierający stół&#10;&#10;Opis wygenerowany automatycznie"/>
+          <wp:inline distT="0" distB="0" distL="0" distR="0" wp14:anchorId="14B05EB2" wp14:editId="374C7086">
+            <wp:extent cx="5760720" cy="3945255"/>
+            <wp:effectExtent l="0" t="0" r="0" b="0"/>
+            <wp:docPr id="1" name="Obraz 1" descr="Obraz zawierający tekst&#10;&#10;Opis wygenerowany automatycznie"/>
             <wp:cNvGraphicFramePr>
               <a:graphicFrameLocks xmlns:a="http://schemas.openxmlformats.org/drawingml/2006/main" noChangeAspect="1"/>
             </wp:cNvGraphicFramePr>
@@ -47,7 +39,7 @@
               <a:graphicData uri="http://schemas.openxmlformats.org/drawingml/2006/picture">
                 <pic:pic xmlns:pic="http://schemas.openxmlformats.org/drawingml/2006/picture">
                   <pic:nvPicPr>
-                    <pic:cNvPr id="1" name="Obraz 1" descr="Obraz zawierający stół&#10;&#10;Opis wygenerowany automatycznie"/>
+                    <pic:cNvPr id="1" name="Obraz 1" descr="Obraz zawierający tekst&#10;&#10;Opis wygenerowany automatycznie"/>
                     <pic:cNvPicPr/>
                   </pic:nvPicPr>
                   <pic:blipFill>
@@ -59,7 +51,7 @@
                   <pic:spPr>
                     <a:xfrm>
                       <a:off x="0" y="0"/>
-                      <a:ext cx="5760720" cy="3940175"/>
+                      <a:ext cx="5760720" cy="3945255"/>
                     </a:xfrm>
                     <a:prstGeom prst="rect">
                       <a:avLst/>
@@ -92,10 +84,10 @@
           <w:noProof/>
         </w:rPr>
         <w:drawing>
-          <wp:inline distT="0" distB="0" distL="0" distR="0" wp14:anchorId="5AF8502C" wp14:editId="1B71C076">
-            <wp:extent cx="5760720" cy="1165860"/>
-            <wp:effectExtent l="0" t="0" r="0" b="0"/>
-            <wp:docPr id="2" name="Obraz 2"/>
+          <wp:inline distT="0" distB="0" distL="0" distR="0" wp14:anchorId="4F6FF94A" wp14:editId="03FD2B51">
+            <wp:extent cx="5760720" cy="1252220"/>
+            <wp:effectExtent l="0" t="0" r="0" b="5080"/>
+            <wp:docPr id="6" name="Obraz 6"/>
             <wp:cNvGraphicFramePr>
               <a:graphicFrameLocks xmlns:a="http://schemas.openxmlformats.org/drawingml/2006/main" noChangeAspect="1"/>
             </wp:cNvGraphicFramePr>
@@ -115,7 +107,7 @@
                   <pic:spPr>
                     <a:xfrm>
                       <a:off x="0" y="0"/>
-                      <a:ext cx="5760720" cy="1165860"/>
+                      <a:ext cx="5760720" cy="1252220"/>
                     </a:xfrm>
                     <a:prstGeom prst="rect">
                       <a:avLst/>
@@ -139,42 +131,25 @@
         <w:t>ej</w:t>
       </w:r>
       <w:r>
-        <w:t xml:space="preserve"> </w:t>
-      </w:r>
-      <w:proofErr w:type="spellStart"/>
-      <w:r>
-        <w:t>sekc</w:t>
+        <w:t xml:space="preserve"> sekc</w:t>
+      </w:r>
+      <w:r>
+        <w:t>j</w:t>
       </w:r>
       <w:r>
         <w:t>i</w:t>
       </w:r>
-      <w:proofErr w:type="spellEnd"/>
-      <w:r>
-        <w:t xml:space="preserve"> po naciśnięciu przycisku „Pobierz </w:t>
-      </w:r>
-      <w:proofErr w:type="spellStart"/>
-      <w:r>
-        <w:t>liste</w:t>
-      </w:r>
-      <w:proofErr w:type="spellEnd"/>
-      <w:r>
-        <w:t xml:space="preserve">” zaciągnie nam z API wszystkie pozycje aktualnie dostępnych na rynku </w:t>
-      </w:r>
-      <w:proofErr w:type="spellStart"/>
-      <w:r>
-        <w:t>kryptowalut</w:t>
-      </w:r>
-      <w:proofErr w:type="spellEnd"/>
-      <w:r>
-        <w:t xml:space="preserve">  w walucie wyznaczonej w </w:t>
-      </w:r>
-      <w:proofErr w:type="spellStart"/>
-      <w:r>
-        <w:t>comboBoxie</w:t>
-      </w:r>
-      <w:proofErr w:type="spellEnd"/>
-      <w:r>
-        <w:t xml:space="preserve">. W tym przypadku będą to złotówki. </w:t>
+      <w:r>
+        <w:t xml:space="preserve"> po naciśnięciu przycisku „Pobierz liste” zaciągnie nam z API wszystkie pozycje aktualnie dostępnych na rynku kryptowalut  w walucie wyznaczonej w comboBoxie. W tym przypadku będą to złotówki. </w:t>
+      </w:r>
+      <w:r>
+        <w:t xml:space="preserve">Mamy możliwość otworzenia </w:t>
+      </w:r>
+      <w:r>
+        <w:t>nowego okna z zaczytanym API, ale do momentu pierwsze</w:t>
+      </w:r>
+      <w:r>
+        <w:t>go zaczytania funkcja jest nie aktywna</w:t>
       </w:r>
     </w:p>
     <w:p>
@@ -264,6 +239,48 @@
     </w:p>
     <w:p>
       <w:r>
+        <w:rPr>
+          <w:noProof/>
+        </w:rPr>
+        <w:drawing>
+          <wp:inline distT="0" distB="0" distL="0" distR="0" wp14:anchorId="64627017" wp14:editId="432F78AD">
+            <wp:extent cx="5760720" cy="1969135"/>
+            <wp:effectExtent l="0" t="0" r="0" b="0"/>
+            <wp:docPr id="9" name="Obraz 9"/>
+            <wp:cNvGraphicFramePr>
+              <a:graphicFrameLocks xmlns:a="http://schemas.openxmlformats.org/drawingml/2006/main" noChangeAspect="1"/>
+            </wp:cNvGraphicFramePr>
+            <a:graphic xmlns:a="http://schemas.openxmlformats.org/drawingml/2006/main">
+              <a:graphicData uri="http://schemas.openxmlformats.org/drawingml/2006/picture">
+                <pic:pic xmlns:pic="http://schemas.openxmlformats.org/drawingml/2006/picture">
+                  <pic:nvPicPr>
+                    <pic:cNvPr id="1" name=""/>
+                    <pic:cNvPicPr/>
+                  </pic:nvPicPr>
+                  <pic:blipFill>
+                    <a:blip r:embed="rId10"/>
+                    <a:stretch>
+                      <a:fillRect/>
+                    </a:stretch>
+                  </pic:blipFill>
+                  <pic:spPr>
+                    <a:xfrm>
+                      <a:off x="0" y="0"/>
+                      <a:ext cx="5760720" cy="1969135"/>
+                    </a:xfrm>
+                    <a:prstGeom prst="rect">
+                      <a:avLst/>
+                    </a:prstGeom>
+                  </pic:spPr>
+                </pic:pic>
+              </a:graphicData>
+            </a:graphic>
+          </wp:inline>
+        </w:drawing>
+      </w:r>
+    </w:p>
+    <w:p>
+      <w:r>
         <w:t>W momencie zmiany waluty na inną, po naciśnięciu przycisku, wyświetlone zostaną nam te same dane, ale w innej walucie.</w:t>
       </w:r>
     </w:p>
@@ -288,7 +305,7 @@
                     <pic:cNvPicPr/>
                   </pic:nvPicPr>
                   <pic:blipFill>
-                    <a:blip r:embed="rId10"/>
+                    <a:blip r:embed="rId11"/>
                     <a:stretch>
                       <a:fillRect/>
                     </a:stretch>
@@ -312,23 +329,16 @@
     <w:p/>
     <w:p>
       <w:r>
+        <w:br w:type="page"/>
+      </w:r>
+    </w:p>
+    <w:p>
+      <w:r>
+        <w:lastRenderedPageBreak/>
         <w:t xml:space="preserve">Kolejna sekcja odpowiada za zwrócenie szczegółowych danych </w:t>
       </w:r>
-      <w:proofErr w:type="spellStart"/>
-      <w:r>
-        <w:t>kryptowaluty</w:t>
-      </w:r>
-      <w:proofErr w:type="spellEnd"/>
-      <w:r>
-        <w:t xml:space="preserve">, która została określona w </w:t>
-      </w:r>
-      <w:proofErr w:type="spellStart"/>
-      <w:r>
-        <w:t>comboBoxie</w:t>
-      </w:r>
-      <w:proofErr w:type="spellEnd"/>
-      <w:r>
-        <w:t>.</w:t>
+      <w:r>
+        <w:t>kryptowaluty, która została określona w comboBoxie.</w:t>
       </w:r>
     </w:p>
     <w:p>
@@ -337,71 +347,10 @@
           <w:noProof/>
         </w:rPr>
         <w:drawing>
-          <wp:inline distT="0" distB="0" distL="0" distR="0" wp14:anchorId="226FB3AD" wp14:editId="77491033">
-            <wp:extent cx="5760720" cy="2514600"/>
+          <wp:inline distT="0" distB="0" distL="0" distR="0" wp14:anchorId="3455BD72" wp14:editId="16D86021">
+            <wp:extent cx="5760720" cy="1986280"/>
             <wp:effectExtent l="0" t="0" r="0" b="0"/>
-            <wp:docPr id="7" name="Obraz 7" descr="Obraz zawierający tekst&#10;&#10;Opis wygenerowany automatycznie"/>
-            <wp:cNvGraphicFramePr>
-              <a:graphicFrameLocks xmlns:a="http://schemas.openxmlformats.org/drawingml/2006/main" noChangeAspect="1"/>
-            </wp:cNvGraphicFramePr>
-            <a:graphic xmlns:a="http://schemas.openxmlformats.org/drawingml/2006/main">
-              <a:graphicData uri="http://schemas.openxmlformats.org/drawingml/2006/picture">
-                <pic:pic xmlns:pic="http://schemas.openxmlformats.org/drawingml/2006/picture">
-                  <pic:nvPicPr>
-                    <pic:cNvPr id="7" name="Obraz 7" descr="Obraz zawierający tekst&#10;&#10;Opis wygenerowany automatycznie"/>
-                    <pic:cNvPicPr/>
-                  </pic:nvPicPr>
-                  <pic:blipFill>
-                    <a:blip r:embed="rId11"/>
-                    <a:stretch>
-                      <a:fillRect/>
-                    </a:stretch>
-                  </pic:blipFill>
-                  <pic:spPr>
-                    <a:xfrm>
-                      <a:off x="0" y="0"/>
-                      <a:ext cx="5760720" cy="2514600"/>
-                    </a:xfrm>
-                    <a:prstGeom prst="rect">
-                      <a:avLst/>
-                    </a:prstGeom>
-                  </pic:spPr>
-                </pic:pic>
-              </a:graphicData>
-            </a:graphic>
-          </wp:inline>
-        </w:drawing>
-      </w:r>
-    </w:p>
-    <w:p>
-      <w:r>
-        <w:br w:type="page"/>
-      </w:r>
-    </w:p>
-    <w:p>
-      <w:r>
-        <w:lastRenderedPageBreak/>
-        <w:t xml:space="preserve">Waluta, w której cały czas wyświetlamy to EURO. Możemy to zmienić poprzez wybranie innej waluty w </w:t>
-      </w:r>
-      <w:proofErr w:type="spellStart"/>
-      <w:r>
-        <w:t>comboBoxie</w:t>
-      </w:r>
-      <w:proofErr w:type="spellEnd"/>
-      <w:r>
-        <w:t xml:space="preserve"> powyżej. Zmieniamy na PLN i klikamy „ Pobierz informację”</w:t>
-      </w:r>
-    </w:p>
-    <w:p>
-      <w:r>
-        <w:rPr>
-          <w:noProof/>
-        </w:rPr>
-        <w:drawing>
-          <wp:inline distT="0" distB="0" distL="0" distR="0" wp14:anchorId="3C4BC29C" wp14:editId="4F9CE969">
-            <wp:extent cx="5760720" cy="2547620"/>
-            <wp:effectExtent l="0" t="0" r="0" b="5080"/>
-            <wp:docPr id="10" name="Obraz 10"/>
+            <wp:docPr id="15" name="Obraz 15"/>
             <wp:cNvGraphicFramePr>
               <a:graphicFrameLocks xmlns:a="http://schemas.openxmlformats.org/drawingml/2006/main" noChangeAspect="1"/>
             </wp:cNvGraphicFramePr>
@@ -421,7 +370,7 @@
                   <pic:spPr>
                     <a:xfrm>
                       <a:off x="0" y="0"/>
-                      <a:ext cx="5760720" cy="2547620"/>
+                      <a:ext cx="5760720" cy="1986280"/>
                     </a:xfrm>
                     <a:prstGeom prst="rect">
                       <a:avLst/>
@@ -437,15 +386,7 @@
     <w:p/>
     <w:p>
       <w:r>
-        <w:t xml:space="preserve">W ostatniej sekcji znajduję się mini kalkulator, który pozwala zamienić określoną ilość pieniędzy w konkretnej walucie , na podaną </w:t>
-      </w:r>
-      <w:proofErr w:type="spellStart"/>
-      <w:r>
-        <w:t>kryptowalutę</w:t>
-      </w:r>
-      <w:proofErr w:type="spellEnd"/>
-      <w:r>
-        <w:t xml:space="preserve"> </w:t>
+        <w:t>Waluta, w której cały czas wyświetlamy to EURO. Możemy to zmienić poprzez wybranie innej waluty w comboBoxie powyżej. Zmieniamy na PLN i klikamy „ Pobierz informację”</w:t>
       </w:r>
     </w:p>
     <w:p>
@@ -454,10 +395,10 @@
           <w:noProof/>
         </w:rPr>
         <w:drawing>
-          <wp:inline distT="0" distB="0" distL="0" distR="0" wp14:anchorId="72E91D1C" wp14:editId="78068FA9">
-            <wp:extent cx="5760720" cy="3785870"/>
-            <wp:effectExtent l="0" t="0" r="0" b="5080"/>
-            <wp:docPr id="11" name="Obraz 11" descr="Obraz zawierający tekst&#10;&#10;Opis wygenerowany automatycznie"/>
+          <wp:inline distT="0" distB="0" distL="0" distR="0" wp14:anchorId="42C4A665" wp14:editId="4CF82007">
+            <wp:extent cx="5760720" cy="1999615"/>
+            <wp:effectExtent l="0" t="0" r="0" b="635"/>
+            <wp:docPr id="16" name="Obraz 16"/>
             <wp:cNvGraphicFramePr>
               <a:graphicFrameLocks xmlns:a="http://schemas.openxmlformats.org/drawingml/2006/main" noChangeAspect="1"/>
             </wp:cNvGraphicFramePr>
@@ -465,7 +406,7 @@
               <a:graphicData uri="http://schemas.openxmlformats.org/drawingml/2006/picture">
                 <pic:pic xmlns:pic="http://schemas.openxmlformats.org/drawingml/2006/picture">
                   <pic:nvPicPr>
-                    <pic:cNvPr id="11" name="Obraz 11" descr="Obraz zawierający tekst&#10;&#10;Opis wygenerowany automatycznie"/>
+                    <pic:cNvPr id="1" name=""/>
                     <pic:cNvPicPr/>
                   </pic:nvPicPr>
                   <pic:blipFill>
@@ -477,7 +418,7 @@
                   <pic:spPr>
                     <a:xfrm>
                       <a:off x="0" y="0"/>
-                      <a:ext cx="5760720" cy="3785870"/>
+                      <a:ext cx="5760720" cy="1999615"/>
                     </a:xfrm>
                     <a:prstGeom prst="rect">
                       <a:avLst/>
@@ -490,23 +431,16 @@
         </w:drawing>
       </w:r>
     </w:p>
-    <w:p>
-      <w:r>
-        <w:t>Jeśli waluta w kalkulatorze, jest taka sama, jak ta zaciągnięta z API rynku. Nastąpi proste przeliczenie.</w:t>
-      </w:r>
-      <w:r>
-        <w:t xml:space="preserve"> Natomiast jeśli waluty się różnią, nastąpi zamiana na walutę zaciągnięta z API, a potem na </w:t>
-      </w:r>
-      <w:proofErr w:type="spellStart"/>
-      <w:r>
-        <w:t>kryptowalutę</w:t>
-      </w:r>
-      <w:proofErr w:type="spellEnd"/>
-      <w:r>
-        <w:t xml:space="preserve"> . Żeby nie było mylące, w nawiasie podana została oryginalna</w:t>
-      </w:r>
-      <w:r>
-        <w:t xml:space="preserve"> ilość pieniędzy w oryginalnej walucie.</w:t>
+    <w:p/>
+    <w:p>
+      <w:r>
+        <w:br w:type="page"/>
+      </w:r>
+    </w:p>
+    <w:p>
+      <w:r>
+        <w:lastRenderedPageBreak/>
+        <w:t xml:space="preserve">W ostatniej sekcji znajduję się mini kalkulator, który pozwala zamienić określoną ilość pieniędzy w konkretnej walucie , na podaną kryptowalutę </w:t>
       </w:r>
     </w:p>
     <w:p>
@@ -514,12 +448,11 @@
         <w:rPr>
           <w:noProof/>
         </w:rPr>
-        <w:lastRenderedPageBreak/>
         <w:drawing>
-          <wp:inline distT="0" distB="0" distL="0" distR="0" wp14:anchorId="44E13337" wp14:editId="37571444">
-            <wp:extent cx="5760720" cy="3813175"/>
+          <wp:inline distT="0" distB="0" distL="0" distR="0" wp14:anchorId="26B542C9" wp14:editId="01C4EC05">
+            <wp:extent cx="5760720" cy="1986280"/>
             <wp:effectExtent l="0" t="0" r="0" b="0"/>
-            <wp:docPr id="12" name="Obraz 12" descr="Obraz zawierający stół&#10;&#10;Opis wygenerowany automatycznie"/>
+            <wp:docPr id="18" name="Obraz 18"/>
             <wp:cNvGraphicFramePr>
               <a:graphicFrameLocks xmlns:a="http://schemas.openxmlformats.org/drawingml/2006/main" noChangeAspect="1"/>
             </wp:cNvGraphicFramePr>
@@ -527,7 +460,7 @@
               <a:graphicData uri="http://schemas.openxmlformats.org/drawingml/2006/picture">
                 <pic:pic xmlns:pic="http://schemas.openxmlformats.org/drawingml/2006/picture">
                   <pic:nvPicPr>
-                    <pic:cNvPr id="12" name="Obraz 12" descr="Obraz zawierający stół&#10;&#10;Opis wygenerowany automatycznie"/>
+                    <pic:cNvPr id="1" name=""/>
                     <pic:cNvPicPr/>
                   </pic:nvPicPr>
                   <pic:blipFill>
@@ -539,7 +472,7 @@
                   <pic:spPr>
                     <a:xfrm>
                       <a:off x="0" y="0"/>
-                      <a:ext cx="5760720" cy="3813175"/>
+                      <a:ext cx="5760720" cy="1986280"/>
                     </a:xfrm>
                     <a:prstGeom prst="rect">
                       <a:avLst/>
@@ -551,6 +484,59 @@
           </wp:inline>
         </w:drawing>
       </w:r>
+    </w:p>
+    <w:p>
+      <w:r>
+        <w:t>Jeśli waluta w kalkulatorze, jest taka sama, jak ta zaciągnięta z API rynku. Nastąpi proste przeliczenie.</w:t>
+      </w:r>
+      <w:r>
+        <w:t xml:space="preserve"> Natomiast jeśli waluty się różnią, nastąpi zamiana na walutę zaciągnięta z API, a potem na kryptowalutę . Żeby nie było mylące, w nawiasie podana została oryginalna</w:t>
+      </w:r>
+      <w:r>
+        <w:t xml:space="preserve"> ilość pieniędzy w oryginalnej walucie.</w:t>
+      </w:r>
+    </w:p>
+    <w:p>
+      <w:r>
+        <w:rPr>
+          <w:noProof/>
+        </w:rPr>
+        <w:drawing>
+          <wp:inline distT="0" distB="0" distL="0" distR="0" wp14:anchorId="4F0C6E70" wp14:editId="0E2BF048">
+            <wp:extent cx="5760720" cy="1991995"/>
+            <wp:effectExtent l="0" t="0" r="0" b="8255"/>
+            <wp:docPr id="19" name="Obraz 19"/>
+            <wp:cNvGraphicFramePr>
+              <a:graphicFrameLocks xmlns:a="http://schemas.openxmlformats.org/drawingml/2006/main" noChangeAspect="1"/>
+            </wp:cNvGraphicFramePr>
+            <a:graphic xmlns:a="http://schemas.openxmlformats.org/drawingml/2006/main">
+              <a:graphicData uri="http://schemas.openxmlformats.org/drawingml/2006/picture">
+                <pic:pic xmlns:pic="http://schemas.openxmlformats.org/drawingml/2006/picture">
+                  <pic:nvPicPr>
+                    <pic:cNvPr id="1" name=""/>
+                    <pic:cNvPicPr/>
+                  </pic:nvPicPr>
+                  <pic:blipFill>
+                    <a:blip r:embed="rId15"/>
+                    <a:stretch>
+                      <a:fillRect/>
+                    </a:stretch>
+                  </pic:blipFill>
+                  <pic:spPr>
+                    <a:xfrm>
+                      <a:off x="0" y="0"/>
+                      <a:ext cx="5760720" cy="1991995"/>
+                    </a:xfrm>
+                    <a:prstGeom prst="rect">
+                      <a:avLst/>
+                    </a:prstGeom>
+                  </pic:spPr>
+                </pic:pic>
+              </a:graphicData>
+            </a:graphic>
+          </wp:inline>
+        </w:drawing>
+      </w:r>
       <w:r>
         <w:t xml:space="preserve"> </w:t>
       </w:r>
@@ -558,6 +544,7 @@
     <w:p/>
     <w:p>
       <w:r>
+        <w:lastRenderedPageBreak/>
         <w:t>Jeżeli w czasie działania aplikacji, zostanie zerwane połączenie internetowe, lub wprowadzone dane do kalkulatora będą inne niż te wymagane. wyświetli się okno dialogowe:</w:t>
       </w:r>
       <w:r>
@@ -580,7 +567,7 @@
                     <pic:cNvPicPr/>
                   </pic:nvPicPr>
                   <pic:blipFill>
-                    <a:blip r:embed="rId15"/>
+                    <a:blip r:embed="rId16"/>
                     <a:stretch>
                       <a:fillRect/>
                     </a:stretch>
@@ -606,7 +593,6 @@
         <w:rPr>
           <w:noProof/>
         </w:rPr>
-        <w:lastRenderedPageBreak/>
         <w:drawing>
           <wp:inline distT="0" distB="0" distL="0" distR="0" wp14:anchorId="2AF03D07" wp14:editId="6F268281">
             <wp:extent cx="5760720" cy="1325880"/>
@@ -623,7 +609,7 @@
                     <pic:cNvPicPr/>
                   </pic:nvPicPr>
                   <pic:blipFill>
-                    <a:blip r:embed="rId16"/>
+                    <a:blip r:embed="rId17"/>
                     <a:stretch>
                       <a:fillRect/>
                     </a:stretch>
@@ -646,7 +632,7 @@
     </w:p>
     <w:p/>
     <w:sectPr>
-      <w:headerReference w:type="default" r:id="rId17"/>
+      <w:headerReference w:type="default" r:id="rId18"/>
       <w:pgSz w:w="11906" w:h="16838"/>
       <w:pgMar w:top="1417" w:right="1417" w:bottom="1417" w:left="1417" w:header="708" w:footer="708" w:gutter="0"/>
       <w:cols w:space="708"/>
